--- a/NGUYEN_ECF_020623.docx
+++ b/NGUYEN_ECF_020623.docx
@@ -623,17 +623,8 @@
           <w:rFonts w:asciiTheme="minorHAnsi" w:hAnsiTheme="minorHAnsi" w:cstheme="minorHAnsi"/>
           <w:color w:val="000000"/>
         </w:rPr>
-        <w:t xml:space="preserve">Ex : visualisation de la </w:t>
+        <w:t>Ex : visualisation de la rmse</w:t>
       </w:r>
-      <w:proofErr w:type="spellStart"/>
-      <w:r>
-        <w:rPr>
-          <w:rFonts w:asciiTheme="minorHAnsi" w:hAnsiTheme="minorHAnsi" w:cstheme="minorHAnsi"/>
-          <w:color w:val="000000"/>
-        </w:rPr>
-        <w:t>rmse</w:t>
-      </w:r>
-      <w:proofErr w:type="spellEnd"/>
     </w:p>
     <w:p>
       <w:pPr>
@@ -955,23 +946,36 @@
           <w:rFonts w:asciiTheme="minorHAnsi" w:hAnsiTheme="minorHAnsi" w:cstheme="minorHAnsi"/>
           <w:color w:val="000000"/>
         </w:rPr>
-        <w:t xml:space="preserve">Ex : ajouts </w:t>
+        <w:t>La courbe de l’erreur RMSE c’est-à-dire l’erreur au carré par rapport au prédiction et les valeurs réelles est en baisse plus le nombre de folds est elevé et stagne à partir de 90, nous pouvons donc nous arrêter à 90 folds.</w:t>
       </w:r>
-      <w:proofErr w:type="spellStart"/>
-      <w:r>
+    </w:p>
+    <w:p>
+      <w:pPr>
+        <w:pStyle w:val="NormalWeb"/>
+        <w:spacing w:before="0" w:beforeAutospacing="0" w:after="0" w:afterAutospacing="0"/>
+        <w:textAlignment w:val="baseline"/>
         <w:rPr>
           <w:rFonts w:asciiTheme="minorHAnsi" w:hAnsiTheme="minorHAnsi" w:cstheme="minorHAnsi"/>
           <w:color w:val="000000"/>
         </w:rPr>
-        <w:t>kfolds</w:t>
-      </w:r>
-      <w:proofErr w:type="spellEnd"/>
-      <w:r>
+      </w:pPr>
+    </w:p>
+    <w:p>
+      <w:pPr>
+        <w:pStyle w:val="NormalWeb"/>
+        <w:spacing w:before="0" w:beforeAutospacing="0" w:after="0" w:afterAutospacing="0"/>
+        <w:textAlignment w:val="baseline"/>
         <w:rPr>
           <w:rFonts w:asciiTheme="minorHAnsi" w:hAnsiTheme="minorHAnsi" w:cstheme="minorHAnsi"/>
           <w:color w:val="000000"/>
         </w:rPr>
-        <w:t xml:space="preserve"> à la fonction</w:t>
+      </w:pPr>
+      <w:r>
+        <w:rPr>
+          <w:rFonts w:asciiTheme="minorHAnsi" w:hAnsiTheme="minorHAnsi" w:cstheme="minorHAnsi"/>
+          <w:color w:val="000000"/>
+        </w:rPr>
+        <w:t>Ex : ajouts kfolds à la fonction</w:t>
       </w:r>
     </w:p>
     <w:p>
@@ -1052,33 +1056,8 @@
           <w:rFonts w:asciiTheme="minorHAnsi" w:hAnsiTheme="minorHAnsi" w:cstheme="minorHAnsi"/>
           <w:color w:val="000000"/>
         </w:rPr>
-        <w:t xml:space="preserve">Ex : graphique </w:t>
+        <w:t>Ex : graphique rmse et kfolds</w:t>
       </w:r>
-      <w:proofErr w:type="spellStart"/>
-      <w:r>
-        <w:rPr>
-          <w:rFonts w:asciiTheme="minorHAnsi" w:hAnsiTheme="minorHAnsi" w:cstheme="minorHAnsi"/>
-          <w:color w:val="000000"/>
-        </w:rPr>
-        <w:t>rmse</w:t>
-      </w:r>
-      <w:proofErr w:type="spellEnd"/>
-      <w:r>
-        <w:rPr>
-          <w:rFonts w:asciiTheme="minorHAnsi" w:hAnsiTheme="minorHAnsi" w:cstheme="minorHAnsi"/>
-          <w:color w:val="000000"/>
-        </w:rPr>
-        <w:t xml:space="preserve"> et </w:t>
-      </w:r>
-      <w:proofErr w:type="spellStart"/>
-      <w:r>
-        <w:rPr>
-          <w:rFonts w:asciiTheme="minorHAnsi" w:hAnsiTheme="minorHAnsi" w:cstheme="minorHAnsi"/>
-          <w:color w:val="000000"/>
-        </w:rPr>
-        <w:t>kfolds</w:t>
-      </w:r>
-      <w:proofErr w:type="spellEnd"/>
     </w:p>
     <w:p>
       <w:pPr>
@@ -1221,54 +1200,16 @@
           <w:sz w:val="24"/>
           <w:szCs w:val="24"/>
         </w:rPr>
-        <w:t xml:space="preserve">pandas, </w:t>
+        <w:t>pandas, numpy , sklearn</w:t>
       </w:r>
-      <w:proofErr w:type="spellStart"/>
       <w:r>
         <w:rPr>
           <w:rFonts w:cstheme="minorHAnsi"/>
           <w:sz w:val="24"/>
           <w:szCs w:val="24"/>
         </w:rPr>
-        <w:t>numpy</w:t>
+        <w:t>, matplotlib</w:t>
       </w:r>
-      <w:proofErr w:type="spellEnd"/>
-      <w:r>
-        <w:rPr>
-          <w:rFonts w:cstheme="minorHAnsi"/>
-          <w:sz w:val="24"/>
-          <w:szCs w:val="24"/>
-        </w:rPr>
-        <w:t xml:space="preserve"> , </w:t>
-      </w:r>
-      <w:proofErr w:type="spellStart"/>
-      <w:r>
-        <w:rPr>
-          <w:rFonts w:cstheme="minorHAnsi"/>
-          <w:sz w:val="24"/>
-          <w:szCs w:val="24"/>
-        </w:rPr>
-        <w:t>sklearn</w:t>
-      </w:r>
-      <w:proofErr w:type="spellEnd"/>
-      <w:r>
-        <w:rPr>
-          <w:rFonts w:cstheme="minorHAnsi"/>
-          <w:sz w:val="24"/>
-          <w:szCs w:val="24"/>
-        </w:rPr>
-        <w:t xml:space="preserve">, </w:t>
-      </w:r>
-      <w:proofErr w:type="spellStart"/>
-      <w:r>
-        <w:rPr>
-          <w:rFonts w:cstheme="minorHAnsi"/>
-          <w:sz w:val="24"/>
-          <w:szCs w:val="24"/>
-        </w:rPr>
-        <w:t>matplotlib</w:t>
-      </w:r>
-      <w:proofErr w:type="spellEnd"/>
     </w:p>
     <w:p>
       <w:pPr>
@@ -1295,9 +1236,110 @@
           <w:sz w:val="28"/>
           <w:szCs w:val="28"/>
         </w:rPr>
-        <w:t xml:space="preserve">Le </w:t>
+        <w:t>Le dataset</w:t>
       </w:r>
-      <w:proofErr w:type="spellStart"/>
+      <w:r>
+        <w:rPr>
+          <w:rFonts w:cstheme="minorHAnsi"/>
+          <w:sz w:val="28"/>
+          <w:szCs w:val="28"/>
+        </w:rPr>
+        <w:t> </w:t>
+      </w:r>
+    </w:p>
+    <w:p>
+      <w:pPr>
+        <w:rPr>
+          <w:rFonts w:cstheme="minorHAnsi"/>
+          <w:sz w:val="24"/>
+          <w:szCs w:val="24"/>
+        </w:rPr>
+      </w:pPr>
+      <w:r>
+        <w:rPr>
+          <w:rFonts w:cstheme="minorHAnsi"/>
+          <w:sz w:val="24"/>
+          <w:szCs w:val="24"/>
+        </w:rPr>
+        <w:t xml:space="preserve">Le dataset liste les maisons vendu de 2006 à 2010 à Ames. </w:t>
+      </w:r>
+    </w:p>
+    <w:p>
+      <w:pPr>
+        <w:rPr>
+          <w:rFonts w:cstheme="minorHAnsi"/>
+          <w:sz w:val="24"/>
+          <w:szCs w:val="24"/>
+        </w:rPr>
+      </w:pPr>
+      <w:r>
+        <w:rPr>
+          <w:rFonts w:cstheme="minorHAnsi"/>
+          <w:sz w:val="24"/>
+          <w:szCs w:val="24"/>
+        </w:rPr>
+        <w:t>On y retrouve 82 colonnes (données : ordinal, nominal, discrète et continue) qui contiennent les caractéristiques du bien immobilier telles que : adresse, année de construction, superficie maisons/terrains/garages, chauffage, toiture ….</w:t>
+      </w:r>
+    </w:p>
+    <w:p>
+      <w:pPr>
+        <w:rPr>
+          <w:rFonts w:cstheme="minorHAnsi"/>
+          <w:sz w:val="24"/>
+          <w:szCs w:val="24"/>
+        </w:rPr>
+      </w:pPr>
+      <w:r>
+        <w:rPr>
+          <w:rFonts w:cstheme="minorHAnsi"/>
+          <w:sz w:val="24"/>
+          <w:szCs w:val="24"/>
+        </w:rPr>
+        <w:t xml:space="preserve">Nom du dataset : </w:t>
+      </w:r>
+      <w:r>
+        <w:rPr>
+          <w:rFonts w:cstheme="minorHAnsi"/>
+          <w:sz w:val="24"/>
+          <w:szCs w:val="24"/>
+        </w:rPr>
+        <w:t>AmesHousing.t</w:t>
+      </w:r>
+      <w:r>
+        <w:rPr>
+          <w:rFonts w:cstheme="minorHAnsi"/>
+          <w:sz w:val="24"/>
+          <w:szCs w:val="24"/>
+        </w:rPr>
+        <w:t>xt</w:t>
+      </w:r>
+    </w:p>
+    <w:p>
+      <w:pPr>
+        <w:rPr>
+          <w:rFonts w:cstheme="minorHAnsi"/>
+          <w:sz w:val="24"/>
+          <w:szCs w:val="24"/>
+        </w:rPr>
+      </w:pPr>
+    </w:p>
+    <w:p>
+      <w:pPr>
+        <w:rPr>
+          <w:rFonts w:cstheme="minorHAnsi"/>
+          <w:sz w:val="24"/>
+          <w:szCs w:val="24"/>
+        </w:rPr>
+      </w:pPr>
+    </w:p>
+    <w:p>
+      <w:pPr>
+        <w:rPr>
+          <w:rFonts w:cstheme="minorHAnsi"/>
+          <w:sz w:val="24"/>
+          <w:szCs w:val="24"/>
+        </w:rPr>
+      </w:pPr>
       <w:r>
         <w:rPr>
           <w:rFonts w:cstheme="minorHAnsi"/>
@@ -1306,9 +1348,8 @@
           <w:sz w:val="28"/>
           <w:szCs w:val="28"/>
         </w:rPr>
-        <w:t>dataset</w:t>
+        <w:t>L’outil utilisé pour la visualisation</w:t>
       </w:r>
-      <w:proofErr w:type="spellEnd"/>
       <w:r>
         <w:rPr>
           <w:rFonts w:cstheme="minorHAnsi"/>
@@ -1332,181 +1373,23 @@
           <w:sz w:val="24"/>
           <w:szCs w:val="24"/>
         </w:rPr>
-        <w:t xml:space="preserve">Le </w:t>
+        <w:t xml:space="preserve">J’ai utilisé : </w:t>
       </w:r>
-      <w:proofErr w:type="spellStart"/>
       <w:r>
         <w:rPr>
           <w:rFonts w:cstheme="minorHAnsi"/>
           <w:sz w:val="24"/>
           <w:szCs w:val="24"/>
         </w:rPr>
-        <w:t>dataset</w:t>
+        <w:t>m</w:t>
       </w:r>
-      <w:proofErr w:type="spellEnd"/>
       <w:r>
         <w:rPr>
           <w:rFonts w:cstheme="minorHAnsi"/>
           <w:sz w:val="24"/>
           <w:szCs w:val="24"/>
         </w:rPr>
-        <w:t xml:space="preserve"> liste les maisons vendu de 2006 à 2010 à Ames. </w:t>
-      </w:r>
-    </w:p>
-    <w:p>
-      <w:pPr>
-        <w:rPr>
-          <w:rFonts w:cstheme="minorHAnsi"/>
-          <w:sz w:val="24"/>
-          <w:szCs w:val="24"/>
-        </w:rPr>
-      </w:pPr>
-      <w:r>
-        <w:rPr>
-          <w:rFonts w:cstheme="minorHAnsi"/>
-          <w:sz w:val="24"/>
-          <w:szCs w:val="24"/>
-        </w:rPr>
-        <w:t>On y retrouve 82 colonnes (données : ordinal, nominal, discrète et continue) qui contiennent les caractéristiques du bien immobilier telles que : adresse, année de construction, superficie maisons/terrains/garages, chauffage, toiture ….</w:t>
-      </w:r>
-    </w:p>
-    <w:p>
-      <w:pPr>
-        <w:rPr>
-          <w:rFonts w:cstheme="minorHAnsi"/>
-          <w:sz w:val="24"/>
-          <w:szCs w:val="24"/>
-        </w:rPr>
-      </w:pPr>
-      <w:r>
-        <w:rPr>
-          <w:rFonts w:cstheme="minorHAnsi"/>
-          <w:sz w:val="24"/>
-          <w:szCs w:val="24"/>
-        </w:rPr>
-        <w:t xml:space="preserve">Nom du </w:t>
-      </w:r>
-      <w:proofErr w:type="spellStart"/>
-      <w:r>
-        <w:rPr>
-          <w:rFonts w:cstheme="minorHAnsi"/>
-          <w:sz w:val="24"/>
-          <w:szCs w:val="24"/>
-        </w:rPr>
-        <w:t>dataset</w:t>
-      </w:r>
-      <w:proofErr w:type="spellEnd"/>
-      <w:r>
-        <w:rPr>
-          <w:rFonts w:cstheme="minorHAnsi"/>
-          <w:sz w:val="24"/>
-          <w:szCs w:val="24"/>
-        </w:rPr>
-        <w:t xml:space="preserve"> : </w:t>
-      </w:r>
-      <w:r>
-        <w:rPr>
-          <w:rFonts w:cstheme="minorHAnsi"/>
-          <w:sz w:val="24"/>
-          <w:szCs w:val="24"/>
-        </w:rPr>
-        <w:t>AmesHousing.t</w:t>
-      </w:r>
-      <w:r>
-        <w:rPr>
-          <w:rFonts w:cstheme="minorHAnsi"/>
-          <w:sz w:val="24"/>
-          <w:szCs w:val="24"/>
-        </w:rPr>
-        <w:t>xt</w:t>
-      </w:r>
-    </w:p>
-    <w:p>
-      <w:pPr>
-        <w:rPr>
-          <w:rFonts w:cstheme="minorHAnsi"/>
-          <w:sz w:val="24"/>
-          <w:szCs w:val="24"/>
-        </w:rPr>
-      </w:pPr>
-    </w:p>
-    <w:p>
-      <w:pPr>
-        <w:rPr>
-          <w:rFonts w:cstheme="minorHAnsi"/>
-          <w:sz w:val="24"/>
-          <w:szCs w:val="24"/>
-        </w:rPr>
-      </w:pPr>
-    </w:p>
-    <w:p>
-      <w:pPr>
-        <w:rPr>
-          <w:rFonts w:cstheme="minorHAnsi"/>
-          <w:sz w:val="24"/>
-          <w:szCs w:val="24"/>
-        </w:rPr>
-      </w:pPr>
-      <w:r>
-        <w:rPr>
-          <w:rFonts w:cstheme="minorHAnsi"/>
-          <w:b/>
-          <w:bCs/>
-          <w:sz w:val="28"/>
-          <w:szCs w:val="28"/>
-        </w:rPr>
-        <w:t>L’outil utilisé pour la visualisation</w:t>
-      </w:r>
-      <w:r>
-        <w:rPr>
-          <w:rFonts w:cstheme="minorHAnsi"/>
-          <w:sz w:val="28"/>
-          <w:szCs w:val="28"/>
-        </w:rPr>
-        <w:t> </w:t>
-      </w:r>
-    </w:p>
-    <w:p>
-      <w:pPr>
-        <w:rPr>
-          <w:rFonts w:cstheme="minorHAnsi"/>
-          <w:sz w:val="24"/>
-          <w:szCs w:val="24"/>
-        </w:rPr>
-      </w:pPr>
-      <w:r>
-        <w:rPr>
-          <w:rFonts w:cstheme="minorHAnsi"/>
-          <w:sz w:val="24"/>
-          <w:szCs w:val="24"/>
-        </w:rPr>
-        <w:t xml:space="preserve">J’ai utilisé : </w:t>
-      </w:r>
-      <w:proofErr w:type="spellStart"/>
-      <w:r>
-        <w:rPr>
-          <w:rFonts w:cstheme="minorHAnsi"/>
-          <w:sz w:val="24"/>
-          <w:szCs w:val="24"/>
-        </w:rPr>
-        <w:t>m</w:t>
-      </w:r>
-      <w:r>
-        <w:rPr>
-          <w:rFonts w:cstheme="minorHAnsi"/>
-          <w:sz w:val="24"/>
-          <w:szCs w:val="24"/>
-        </w:rPr>
-        <w:t>atplotlib</w:t>
-      </w:r>
-      <w:proofErr w:type="spellEnd"/>
-      <w:r>
-        <w:rPr>
-          <w:rFonts w:cstheme="minorHAnsi"/>
-          <w:sz w:val="24"/>
-          <w:szCs w:val="24"/>
-        </w:rPr>
-        <w:t>, panda</w:t>
+        <w:t>atplotlib, panda</w:t>
       </w:r>
     </w:p>
     <w:sectPr>
